--- a/Currículum.docx
+++ b/Currículum.docx
@@ -325,6 +325,26 @@
         </w:rPr>
         <w:t>Grado superior de Desarrollo de Aplicaciones Web (Escuela Arte Granada)</w:t>
       </w:r>
+      <w:r>
+        <w:rPr>
+          <w:lang w:val="es-ES_tradnl"/>
+        </w:rPr>
+        <w:t xml:space="preserve"> </w:t>
+      </w:r>
+    </w:p>
+    <w:p>
+      <w:pPr>
+        <w:pStyle w:val="Ttulo2"/>
+        <w:rPr>
+          <w:lang w:val="es-ES_tradnl"/>
+        </w:rPr>
+      </w:pPr>
+      <w:r>
+        <w:rPr>
+          <w:lang w:val="es-ES_tradnl"/>
+        </w:rPr>
+        <w:t>Promoción 2017-2019</w:t>
+      </w:r>
     </w:p>
     <w:p>
       <w:pPr>
@@ -514,6 +534,22 @@
     </w:p>
     <w:p>
       <w:pPr>
+        <w:pStyle w:val="Ttulo2"/>
+        <w:rPr>
+          <w:lang w:val="es-ES_tradnl"/>
+        </w:rPr>
+      </w:pPr>
+      <w:r>
+        <w:rPr>
+          <w:lang w:val="es-ES_tradnl"/>
+        </w:rPr>
+        <w:t>Promoción 2017-2019</w:t>
+      </w:r>
+      <w:bookmarkStart w:id="0" w:name="_GoBack"/>
+      <w:bookmarkEnd w:id="0"/>
+    </w:p>
+    <w:p>
+      <w:pPr>
         <w:spacing w:after="0" w:line="240" w:lineRule="auto"/>
         <w:ind w:left="360" w:hanging="360"/>
         <w:rPr>
@@ -577,10 +613,7 @@
         <w:spacing w:after="160" w:line="259" w:lineRule="auto"/>
       </w:pPr>
       <w:r>
-        <w:t>A</w:t>
-      </w:r>
-      <w:r>
-        <w:t>ptitudes:</w:t>
+        <w:t>Aptitudes:</w:t>
       </w:r>
     </w:p>
     <w:p>
@@ -651,25 +684,7 @@
         <w:rPr>
           <w:lang w:val="es-ES_tradnl"/>
         </w:rPr>
-        <w:t>Bachillerato de ciencias mixtas</w:t>
-      </w:r>
-      <w:r>
-        <w:rPr>
-          <w:lang w:val="es-ES_tradnl"/>
-        </w:rPr>
-        <w:t xml:space="preserve"> (</w:t>
-      </w:r>
-      <w:r>
-        <w:rPr>
-          <w:lang w:val="es-ES_tradnl"/>
-        </w:rPr>
-        <w:t>IES Soto de Rojas</w:t>
-      </w:r>
-      <w:r>
-        <w:rPr>
-          <w:lang w:val="es-ES_tradnl"/>
-        </w:rPr>
-        <w:t>)</w:t>
+        <w:t>Bachillerato de ciencias mixtas (IES Soto de Rojas)</w:t>
       </w:r>
     </w:p>
     <w:p>
@@ -733,7 +748,6 @@
         <w:rPr>
           <w:lang w:val="es-ES_tradnl"/>
         </w:rPr>
-        <w:lastRenderedPageBreak/>
         <w:t>Otra formación de interés</w:t>
       </w:r>
     </w:p>
@@ -1127,8 +1141,6 @@
         </w:rPr>
         <w:t>Colaboración con la asociación de mayores del Zaidín Vergeles como voluntario en un evento realizado en relación con el Día Internacional de las Personas de Edad en el ayuntamiento.</w:t>
       </w:r>
-      <w:bookmarkStart w:id="0" w:name="_GoBack"/>
-      <w:bookmarkEnd w:id="0"/>
     </w:p>
     <w:sectPr>
       <w:headerReference w:type="default" r:id="rId10"/>
@@ -28544,6 +28556,8 @@
     <w:rsidRoot w:val="009E1794"/>
     <w:rsid w:val="009E1794"/>
     <w:rsid w:val="00E76489"/>
+    <w:rsid w:val="00F22B5E"/>
+    <w:rsid w:val="00F66F6E"/>
   </w:rsids>
   <m:mathPr>
     <m:mathFont m:val="Cambria Math"/>
@@ -29322,7 +29336,7 @@
 </file>
 
 <file path=customXml/itemProps1.xml><?xml version="1.0" encoding="utf-8"?>
-<ds:datastoreItem xmlns:ds="http://schemas.openxmlformats.org/officeDocument/2006/customXml" ds:itemID="{54F0FA46-B1D5-4108-B2E2-1C37ECAC4651}">
+<ds:datastoreItem xmlns:ds="http://schemas.openxmlformats.org/officeDocument/2006/customXml" ds:itemID="{400E8952-F4A0-451E-94BD-BF23CC3E134A}">
   <ds:schemaRefs>
     <ds:schemaRef ds:uri="http://schemas.openxmlformats.org/officeDocument/2006/bibliography"/>
   </ds:schemaRefs>
